--- a/- Report/6 - Enemy Designs/Domino.docx
+++ b/- Report/6 - Enemy Designs/Domino.docx
@@ -5,7 +5,7 @@
     <w:p>
       <w:pPr>
         <w:rPr>
-          <w:rFonts w:asciiTheme="majorHAnsi" w:hAnsiTheme="majorHAnsi" w:cstheme="majorHAnsi"/>
+          <w:rFonts w:ascii="Agency FB" w:hAnsi="Agency FB" w:cstheme="majorHAnsi"/>
           <w:b/>
           <w:bCs/>
           <w:sz w:val="48"/>
@@ -14,7 +14,7 @@
       </w:pPr>
       <w:r>
         <w:rPr>
-          <w:rFonts w:asciiTheme="majorHAnsi" w:hAnsiTheme="majorHAnsi" w:cstheme="majorHAnsi"/>
+          <w:rFonts w:ascii="Agency FB" w:hAnsi="Agency FB" w:cstheme="majorHAnsi"/>
           <w:b/>
           <w:bCs/>
           <w:sz w:val="48"/>
@@ -24,7 +24,7 @@
       </w:r>
       <w:r>
         <w:rPr>
-          <w:rFonts w:asciiTheme="majorHAnsi" w:hAnsiTheme="majorHAnsi" w:cstheme="majorHAnsi"/>
+          <w:rFonts w:ascii="Agency FB" w:hAnsi="Agency FB" w:cstheme="majorHAnsi"/>
           <w:b/>
           <w:bCs/>
           <w:sz w:val="48"/>
@@ -50,9 +50,9 @@
           <w:szCs w:val="96"/>
         </w:rPr>
         <w:drawing>
-          <wp:inline distT="0" distB="0" distL="0" distR="0" wp14:anchorId="06A5F12A" wp14:editId="18D0AAD6">
-            <wp:extent cx="4635710" cy="3060000"/>
-            <wp:effectExtent l="0" t="0" r="0" b="7620"/>
+          <wp:inline distT="0" distB="0" distL="0" distR="0" wp14:anchorId="06A5F12A" wp14:editId="026D3839">
+            <wp:extent cx="4908399" cy="3240000"/>
+            <wp:effectExtent l="0" t="0" r="6985" b="0"/>
             <wp:docPr id="1" name="Picture 1"/>
             <wp:cNvGraphicFramePr>
               <a:graphicFrameLocks xmlns:a="http://schemas.openxmlformats.org/drawingml/2006/main" noChangeAspect="1"/>
@@ -73,7 +73,7 @@
                   <pic:spPr>
                     <a:xfrm>
                       <a:off x="0" y="0"/>
-                      <a:ext cx="4635710" cy="3060000"/>
+                      <a:ext cx="4908399" cy="3240000"/>
                     </a:xfrm>
                     <a:prstGeom prst="rect">
                       <a:avLst/>
@@ -109,52 +109,299 @@
     </w:p>
     <w:p>
       <w:pPr>
+        <w:ind w:left="720"/>
+        <w:rPr>
+          <w:rFonts w:cstheme="minorHAnsi"/>
+        </w:rPr>
+      </w:pPr>
+      <w:r>
+        <w:rPr>
+          <w:rFonts w:cstheme="minorHAnsi"/>
+        </w:rPr>
+        <w:t xml:space="preserve">The Domino is a tall bulky enemy if attacked from the ground using weapons like the sword or the scythe it will take </w:t>
+      </w:r>
+      <w:r>
+        <w:rPr>
+          <w:rFonts w:cstheme="minorHAnsi"/>
+        </w:rPr>
+        <w:t xml:space="preserve">more than </w:t>
+      </w:r>
+      <w:r>
+        <w:rPr>
+          <w:rFonts w:cstheme="minorHAnsi"/>
+        </w:rPr>
+        <w:t xml:space="preserve">a few hits to kill. </w:t>
+      </w:r>
+      <w:r>
+        <w:rPr>
+          <w:rFonts w:cstheme="minorHAnsi"/>
+        </w:rPr>
+        <w:t>However,</w:t>
+      </w:r>
+      <w:r>
+        <w:rPr>
+          <w:rFonts w:cstheme="minorHAnsi"/>
+        </w:rPr>
+        <w:t xml:space="preserve"> on hitting it using an </w:t>
+      </w:r>
+      <w:r>
+        <w:rPr>
+          <w:rFonts w:cstheme="minorHAnsi"/>
+          <w:b/>
+          <w:bCs/>
+        </w:rPr>
+        <w:t>aerial</w:t>
+      </w:r>
+      <w:r>
+        <w:rPr>
+          <w:rFonts w:cstheme="minorHAnsi"/>
+        </w:rPr>
+        <w:t xml:space="preserve"> attack or using </w:t>
+      </w:r>
+      <w:r>
+        <w:rPr>
+          <w:rFonts w:cstheme="minorHAnsi"/>
+        </w:rPr>
+        <w:t>the</w:t>
+      </w:r>
+      <w:r>
+        <w:rPr>
+          <w:rFonts w:cstheme="minorHAnsi"/>
+        </w:rPr>
+        <w:t xml:space="preserve"> </w:t>
+      </w:r>
+      <w:r>
+        <w:rPr>
+          <w:rFonts w:cstheme="minorHAnsi"/>
+          <w:b/>
+          <w:bCs/>
+        </w:rPr>
+        <w:t>S</w:t>
+      </w:r>
+      <w:r>
+        <w:rPr>
+          <w:rFonts w:cstheme="minorHAnsi"/>
+          <w:b/>
+          <w:bCs/>
+        </w:rPr>
+        <w:t>hield</w:t>
+      </w:r>
+      <w:r>
+        <w:rPr>
+          <w:rFonts w:cstheme="minorHAnsi"/>
+        </w:rPr>
+        <w:t xml:space="preserve"> charge it will </w:t>
+      </w:r>
+      <w:r>
+        <w:rPr>
+          <w:rFonts w:cstheme="minorHAnsi"/>
+        </w:rPr>
+        <w:t>force this enemy to lose balance and topple over</w:t>
+      </w:r>
+      <w:r>
+        <w:rPr>
+          <w:rFonts w:cstheme="minorHAnsi"/>
+        </w:rPr>
+        <w:t>, dying instantly</w:t>
+      </w:r>
+      <w:r>
+        <w:rPr>
+          <w:rFonts w:cstheme="minorHAnsi"/>
+        </w:rPr>
+        <w:t xml:space="preserve">. As the name and action implies this enemy is based </w:t>
+      </w:r>
+      <w:r>
+        <w:rPr>
+          <w:rFonts w:cstheme="minorHAnsi"/>
+        </w:rPr>
+        <w:t>off</w:t>
+      </w:r>
+      <w:r>
+        <w:rPr>
+          <w:rFonts w:cstheme="minorHAnsi"/>
+        </w:rPr>
+        <w:t xml:space="preserve"> a Domino.</w:t>
+      </w:r>
+      <w:r>
+        <w:rPr>
+          <w:rFonts w:cstheme="minorHAnsi"/>
+        </w:rPr>
+        <w:t xml:space="preserve"> </w:t>
+      </w:r>
+      <w:r>
+        <w:rPr>
+          <w:rFonts w:cstheme="minorHAnsi"/>
+        </w:rPr>
+        <w:t>The Domino</w:t>
+      </w:r>
+      <w:r>
+        <w:rPr>
+          <w:rFonts w:cstheme="minorHAnsi"/>
+        </w:rPr>
+        <w:t xml:space="preserve"> act more like an obstacle then an enemy and as such ha</w:t>
+      </w:r>
+      <w:r>
+        <w:rPr>
+          <w:rFonts w:cstheme="minorHAnsi"/>
+        </w:rPr>
+        <w:t>ve</w:t>
+      </w:r>
+      <w:r>
+        <w:rPr>
+          <w:rFonts w:cstheme="minorHAnsi"/>
+        </w:rPr>
+        <w:t xml:space="preserve"> no attacks</w:t>
+      </w:r>
+      <w:r>
+        <w:rPr>
+          <w:rFonts w:cstheme="minorHAnsi"/>
+        </w:rPr>
+        <w:t xml:space="preserve">, however if needed </w:t>
+      </w:r>
+      <w:r>
+        <w:rPr>
+          <w:rFonts w:cstheme="minorHAnsi"/>
+        </w:rPr>
+        <w:t xml:space="preserve">they </w:t>
+      </w:r>
+      <w:r>
+        <w:rPr>
+          <w:rFonts w:cstheme="minorHAnsi"/>
+        </w:rPr>
+        <w:t xml:space="preserve">could shuffle slowly side to side to block a </w:t>
+      </w:r>
+      <w:r>
+        <w:rPr>
+          <w:rFonts w:cstheme="minorHAnsi"/>
+        </w:rPr>
+        <w:t>player’s</w:t>
+      </w:r>
+      <w:r>
+        <w:rPr>
+          <w:rFonts w:cstheme="minorHAnsi"/>
+        </w:rPr>
+        <w:t xml:space="preserve"> movement.</w:t>
+      </w:r>
+    </w:p>
+    <w:p>
+      <w:pPr>
         <w:rPr>
           <w:rFonts w:cstheme="minorHAnsi"/>
           <w:sz w:val="28"/>
           <w:szCs w:val="28"/>
         </w:rPr>
       </w:pPr>
-      <w:r>
-        <w:rPr>
-          <w:rFonts w:cstheme="minorHAnsi"/>
+    </w:p>
+    <w:p>
+      <w:pPr>
+        <w:rPr>
+          <w:rFonts w:cstheme="minorHAnsi"/>
+          <w:b/>
+          <w:bCs/>
           <w:sz w:val="28"/>
           <w:szCs w:val="28"/>
         </w:rPr>
-        <w:t xml:space="preserve">The Domino is a tall bulky enemy if attacked from the ground using weapons like the sword or the scythe it will take </w:t>
-      </w:r>
-      <w:r>
-        <w:rPr>
-          <w:rFonts w:cstheme="minorHAnsi"/>
+      </w:pPr>
+      <w:r>
+        <w:rPr>
+          <w:rFonts w:cstheme="minorHAnsi"/>
+          <w:b/>
+          <w:bCs/>
           <w:sz w:val="28"/>
           <w:szCs w:val="28"/>
         </w:rPr>
-        <w:t xml:space="preserve">more than </w:t>
-      </w:r>
-      <w:r>
+        <w:t>Variants</w:t>
+      </w:r>
+    </w:p>
+    <w:p>
+      <w:pPr>
+        <w:ind w:left="720"/>
         <w:rPr>
           <w:rFonts w:cstheme="minorHAnsi"/>
           <w:sz w:val="28"/>
           <w:szCs w:val="28"/>
         </w:rPr>
-        <w:t xml:space="preserve">a few hits to kill. </w:t>
-      </w:r>
-      <w:r>
+      </w:pPr>
+      <w:r>
+        <w:rPr>
+          <w:rFonts w:cstheme="minorHAnsi"/>
+        </w:rPr>
+        <w:t>There are no distinct variants, possible colour swaps could be done for instance having a black and white Domino rather then a white and black one</w:t>
+      </w:r>
+      <w:r>
+        <w:rPr>
+          <w:rFonts w:cstheme="minorHAnsi"/>
+        </w:rPr>
+        <w:t xml:space="preserve"> as well as changing the numbers shown on the Domino itself</w:t>
+      </w:r>
+      <w:r>
+        <w:rPr>
+          <w:rFonts w:cstheme="minorHAnsi"/>
+        </w:rPr>
+        <w:t xml:space="preserve">. </w:t>
+      </w:r>
+      <w:r>
+        <w:rPr>
+          <w:rFonts w:cstheme="minorHAnsi"/>
+        </w:rPr>
+        <w:t>However,</w:t>
+      </w:r>
+      <w:r>
+        <w:rPr>
+          <w:rFonts w:cstheme="minorHAnsi"/>
+        </w:rPr>
+        <w:t xml:space="preserve"> </w:t>
+      </w:r>
+      <w:r>
+        <w:rPr>
+          <w:rFonts w:cstheme="minorHAnsi"/>
+        </w:rPr>
+        <w:t xml:space="preserve">unless changed in the future something like </w:t>
+      </w:r>
+      <w:r>
+        <w:rPr>
+          <w:rFonts w:cstheme="minorHAnsi"/>
+        </w:rPr>
+        <w:t xml:space="preserve">this would not affect the enemy’s </w:t>
+      </w:r>
+      <w:r>
+        <w:rPr>
+          <w:rFonts w:cstheme="minorHAnsi"/>
+        </w:rPr>
+        <w:t>behaviour and</w:t>
+      </w:r>
+      <w:r>
+        <w:rPr>
+          <w:rFonts w:cstheme="minorHAnsi"/>
+        </w:rPr>
+        <w:t xml:space="preserve"> would be purely cosmetic</w:t>
+      </w:r>
+      <w:r>
+        <w:rPr>
+          <w:rFonts w:cstheme="minorHAnsi"/>
+        </w:rPr>
+        <w:t>.</w:t>
+      </w:r>
+    </w:p>
+    <w:p>
+      <w:pPr>
         <w:rPr>
           <w:rFonts w:cstheme="minorHAnsi"/>
           <w:sz w:val="28"/>
           <w:szCs w:val="28"/>
         </w:rPr>
-        <w:t>However,</w:t>
-      </w:r>
-      <w:r>
-        <w:rPr>
-          <w:rFonts w:cstheme="minorHAnsi"/>
+      </w:pPr>
+    </w:p>
+    <w:p>
+      <w:pPr>
+        <w:rPr>
+          <w:rFonts w:cstheme="minorHAnsi"/>
+          <w:b/>
+          <w:bCs/>
           <w:sz w:val="28"/>
           <w:szCs w:val="28"/>
         </w:rPr>
-        <w:t xml:space="preserve"> on hitting it using an </w:t>
-      </w:r>
+      </w:pPr>
       <w:r>
         <w:rPr>
           <w:rFonts w:cstheme="minorHAnsi"/>
@@ -163,32 +410,62 @@
           <w:sz w:val="28"/>
           <w:szCs w:val="28"/>
         </w:rPr>
-        <w:t>aerial</w:t>
-      </w:r>
-      <w:r>
-        <w:rPr>
-          <w:rFonts w:cstheme="minorHAnsi"/>
+        <w:br w:type="page"/>
+      </w:r>
+    </w:p>
+    <w:p>
+      <w:pPr>
+        <w:rPr>
+          <w:rFonts w:cstheme="minorHAnsi"/>
+          <w:b/>
+          <w:bCs/>
           <w:sz w:val="28"/>
           <w:szCs w:val="28"/>
         </w:rPr>
-        <w:t xml:space="preserve"> attack or using </w:t>
-      </w:r>
-      <w:r>
-        <w:rPr>
-          <w:rFonts w:cstheme="minorHAnsi"/>
+      </w:pPr>
+      <w:r>
+        <w:rPr>
+          <w:rFonts w:cstheme="minorHAnsi"/>
+          <w:b/>
+          <w:bCs/>
           <w:sz w:val="28"/>
           <w:szCs w:val="28"/>
         </w:rPr>
-        <w:t>the</w:t>
-      </w:r>
-      <w:r>
-        <w:rPr>
-          <w:rFonts w:cstheme="minorHAnsi"/>
+        <w:lastRenderedPageBreak/>
+        <w:t>AI</w:t>
+      </w:r>
+    </w:p>
+    <w:p>
+      <w:pPr>
+        <w:ind w:left="720"/>
+        <w:rPr>
+          <w:rFonts w:cstheme="minorHAnsi"/>
+        </w:rPr>
+      </w:pPr>
+      <w:r>
+        <w:rPr>
+          <w:rFonts w:cstheme="minorHAnsi"/>
+        </w:rPr>
+        <w:t>There is no path finding on this enemy, instead it is given a region to guard and it will move sideways within this region to block the players movements.</w:t>
+      </w:r>
+    </w:p>
+    <w:p>
+      <w:pPr>
+        <w:rPr>
+          <w:rFonts w:cstheme="minorHAnsi"/>
+        </w:rPr>
+      </w:pPr>
+    </w:p>
+    <w:p>
+      <w:pPr>
+        <w:rPr>
+          <w:rFonts w:cstheme="minorHAnsi"/>
+          <w:b/>
+          <w:bCs/>
           <w:sz w:val="28"/>
           <w:szCs w:val="28"/>
         </w:rPr>
-        <w:t xml:space="preserve"> </w:t>
-      </w:r>
+      </w:pPr>
       <w:r>
         <w:rPr>
           <w:rFonts w:cstheme="minorHAnsi"/>
@@ -197,345 +474,43 @@
           <w:sz w:val="28"/>
           <w:szCs w:val="28"/>
         </w:rPr>
-        <w:t>S</w:t>
-      </w:r>
-      <w:r>
-        <w:rPr>
-          <w:rFonts w:cstheme="minorHAnsi"/>
-          <w:b/>
-          <w:bCs/>
-          <w:sz w:val="28"/>
-          <w:szCs w:val="28"/>
-        </w:rPr>
-        <w:t>hield</w:t>
-      </w:r>
-      <w:r>
-        <w:rPr>
-          <w:rFonts w:cstheme="minorHAnsi"/>
-          <w:sz w:val="28"/>
-          <w:szCs w:val="28"/>
-        </w:rPr>
-        <w:t xml:space="preserve"> charge it will </w:t>
-      </w:r>
-      <w:r>
-        <w:rPr>
-          <w:rFonts w:cstheme="minorHAnsi"/>
-          <w:sz w:val="28"/>
-          <w:szCs w:val="28"/>
-        </w:rPr>
-        <w:t>force this enemy to lose balance and topple over</w:t>
-      </w:r>
-      <w:r>
-        <w:rPr>
-          <w:rFonts w:cstheme="minorHAnsi"/>
-          <w:sz w:val="28"/>
-          <w:szCs w:val="28"/>
-        </w:rPr>
-        <w:t>, dying instantly</w:t>
-      </w:r>
-      <w:r>
-        <w:rPr>
-          <w:rFonts w:cstheme="minorHAnsi"/>
-          <w:sz w:val="28"/>
-          <w:szCs w:val="28"/>
-        </w:rPr>
-        <w:t xml:space="preserve">. As the name and action implies this enemy is based </w:t>
-      </w:r>
-      <w:r>
-        <w:rPr>
-          <w:rFonts w:cstheme="minorHAnsi"/>
-          <w:sz w:val="28"/>
-          <w:szCs w:val="28"/>
-        </w:rPr>
-        <w:t>off</w:t>
-      </w:r>
-      <w:r>
-        <w:rPr>
-          <w:rFonts w:cstheme="minorHAnsi"/>
-          <w:sz w:val="28"/>
-          <w:szCs w:val="28"/>
-        </w:rPr>
-        <w:t xml:space="preserve"> a Domino.</w:t>
-      </w:r>
-      <w:r>
-        <w:rPr>
-          <w:rFonts w:cstheme="minorHAnsi"/>
-          <w:sz w:val="28"/>
-          <w:szCs w:val="28"/>
-        </w:rPr>
-        <w:t xml:space="preserve"> </w:t>
-      </w:r>
-      <w:r>
-        <w:rPr>
-          <w:rFonts w:cstheme="minorHAnsi"/>
-          <w:sz w:val="28"/>
-          <w:szCs w:val="28"/>
-        </w:rPr>
-        <w:t>The Domino</w:t>
-      </w:r>
-      <w:r>
-        <w:rPr>
-          <w:rFonts w:cstheme="minorHAnsi"/>
-          <w:sz w:val="28"/>
-          <w:szCs w:val="28"/>
-        </w:rPr>
-        <w:t xml:space="preserve"> act more like an obstacle then an enemy and as such has no attacks</w:t>
-      </w:r>
-      <w:r>
-        <w:rPr>
-          <w:rFonts w:cstheme="minorHAnsi"/>
-          <w:sz w:val="28"/>
-          <w:szCs w:val="28"/>
-        </w:rPr>
-        <w:t xml:space="preserve">, however if needed could shuffle slowly side to side to block a </w:t>
-      </w:r>
-      <w:r>
-        <w:rPr>
-          <w:rFonts w:cstheme="minorHAnsi"/>
-          <w:sz w:val="28"/>
-          <w:szCs w:val="28"/>
-        </w:rPr>
-        <w:t>player’s</w:t>
-      </w:r>
-      <w:r>
-        <w:rPr>
-          <w:rFonts w:cstheme="minorHAnsi"/>
-          <w:sz w:val="28"/>
-          <w:szCs w:val="28"/>
-        </w:rPr>
-        <w:t xml:space="preserve"> movement.</w:t>
-      </w:r>
-    </w:p>
-    <w:p>
-      <w:pPr>
-        <w:rPr>
-          <w:rFonts w:cstheme="minorHAnsi"/>
-          <w:sz w:val="28"/>
-          <w:szCs w:val="28"/>
-        </w:rPr>
-      </w:pPr>
-    </w:p>
-    <w:p>
-      <w:pPr>
-        <w:rPr>
-          <w:rFonts w:cstheme="minorHAnsi"/>
-          <w:b/>
-          <w:bCs/>
-          <w:sz w:val="28"/>
-          <w:szCs w:val="28"/>
-        </w:rPr>
-      </w:pPr>
-      <w:r>
-        <w:rPr>
-          <w:rFonts w:cstheme="minorHAnsi"/>
-          <w:b/>
-          <w:bCs/>
-          <w:sz w:val="28"/>
-          <w:szCs w:val="28"/>
-        </w:rPr>
-        <w:t>AI</w:t>
-      </w:r>
-    </w:p>
-    <w:p>
-      <w:pPr>
-        <w:rPr>
-          <w:rFonts w:cstheme="minorHAnsi"/>
-          <w:sz w:val="28"/>
-          <w:szCs w:val="28"/>
-        </w:rPr>
-      </w:pPr>
-      <w:r>
-        <w:rPr>
-          <w:rFonts w:cstheme="minorHAnsi"/>
-          <w:sz w:val="28"/>
-          <w:szCs w:val="28"/>
-        </w:rPr>
-        <w:t>There is no path finding on this enemy, instead it is given a region to guard and it will move sideways within this region to block the players movements.</w:t>
-      </w:r>
-    </w:p>
-    <w:p>
-      <w:pPr>
-        <w:rPr>
-          <w:rFonts w:cstheme="minorHAnsi"/>
-          <w:sz w:val="28"/>
-          <w:szCs w:val="28"/>
-        </w:rPr>
-      </w:pPr>
-      <w:r>
-        <w:rPr>
-          <w:rFonts w:cstheme="minorHAnsi"/>
-          <w:sz w:val="28"/>
-          <w:szCs w:val="28"/>
-        </w:rPr>
-        <w:br w:type="page"/>
-      </w:r>
-    </w:p>
-    <w:p>
-      <w:pPr>
-        <w:rPr>
-          <w:rFonts w:cstheme="minorHAnsi"/>
-          <w:b/>
-          <w:bCs/>
-          <w:sz w:val="28"/>
-          <w:szCs w:val="28"/>
-        </w:rPr>
-      </w:pPr>
-      <w:r>
-        <w:rPr>
-          <w:rFonts w:cstheme="minorHAnsi"/>
-          <w:b/>
-          <w:bCs/>
-          <w:sz w:val="28"/>
-          <w:szCs w:val="28"/>
-        </w:rPr>
-        <w:lastRenderedPageBreak/>
-        <w:t>Variants</w:t>
-      </w:r>
-    </w:p>
-    <w:p>
-      <w:pPr>
-        <w:rPr>
-          <w:rFonts w:cstheme="minorHAnsi"/>
-          <w:sz w:val="28"/>
-          <w:szCs w:val="28"/>
-        </w:rPr>
-      </w:pPr>
-      <w:r>
-        <w:rPr>
-          <w:rFonts w:cstheme="minorHAnsi"/>
-          <w:sz w:val="28"/>
-          <w:szCs w:val="28"/>
-        </w:rPr>
-        <w:tab/>
-        <w:t>There are no distinct variants, possible colour swaps could be done for instance having a black and white Domino rather then a white and black one</w:t>
-      </w:r>
-      <w:r>
-        <w:rPr>
-          <w:rFonts w:cstheme="minorHAnsi"/>
-          <w:sz w:val="28"/>
-          <w:szCs w:val="28"/>
-        </w:rPr>
-        <w:t xml:space="preserve"> as well as changing the numbers shown on the Domino itself</w:t>
-      </w:r>
-      <w:r>
-        <w:rPr>
-          <w:rFonts w:cstheme="minorHAnsi"/>
-          <w:sz w:val="28"/>
-          <w:szCs w:val="28"/>
-        </w:rPr>
-        <w:t xml:space="preserve">. </w:t>
-      </w:r>
-      <w:r>
-        <w:rPr>
-          <w:rFonts w:cstheme="minorHAnsi"/>
-          <w:sz w:val="28"/>
-          <w:szCs w:val="28"/>
-        </w:rPr>
-        <w:t>However,</w:t>
-      </w:r>
-      <w:r>
-        <w:rPr>
-          <w:rFonts w:cstheme="minorHAnsi"/>
-          <w:sz w:val="28"/>
-          <w:szCs w:val="28"/>
-        </w:rPr>
-        <w:t xml:space="preserve"> </w:t>
-      </w:r>
-      <w:r>
-        <w:rPr>
-          <w:rFonts w:cstheme="minorHAnsi"/>
-          <w:sz w:val="28"/>
-          <w:szCs w:val="28"/>
-        </w:rPr>
-        <w:t xml:space="preserve">unless changed in the future something like </w:t>
-      </w:r>
-      <w:r>
-        <w:rPr>
-          <w:rFonts w:cstheme="minorHAnsi"/>
-          <w:sz w:val="28"/>
-          <w:szCs w:val="28"/>
-        </w:rPr>
-        <w:t xml:space="preserve">this would not affect the enemy’s </w:t>
-      </w:r>
-      <w:r>
-        <w:rPr>
-          <w:rFonts w:cstheme="minorHAnsi"/>
-          <w:sz w:val="28"/>
-          <w:szCs w:val="28"/>
-        </w:rPr>
-        <w:t>behaviour and</w:t>
-      </w:r>
-      <w:r>
-        <w:rPr>
-          <w:rFonts w:cstheme="minorHAnsi"/>
-          <w:sz w:val="28"/>
-          <w:szCs w:val="28"/>
-        </w:rPr>
-        <w:t xml:space="preserve"> would be purely cosmetic</w:t>
-      </w:r>
-      <w:r>
-        <w:rPr>
-          <w:rFonts w:cstheme="minorHAnsi"/>
-          <w:sz w:val="28"/>
-          <w:szCs w:val="28"/>
+        <w:t>Animations</w:t>
+      </w:r>
+    </w:p>
+    <w:p>
+      <w:pPr>
+        <w:ind w:left="720"/>
+        <w:rPr>
+          <w:rFonts w:cstheme="minorHAnsi"/>
+        </w:rPr>
+      </w:pPr>
+      <w:r>
+        <w:rPr>
+          <w:rFonts w:cstheme="minorHAnsi"/>
+        </w:rPr>
+        <w:t>The Domino will have three states; idle, shuffling and death</w:t>
+      </w:r>
+      <w:r>
+        <w:rPr>
+          <w:rFonts w:cstheme="minorHAnsi"/>
         </w:rPr>
         <w:t>.</w:t>
       </w:r>
     </w:p>
     <w:p>
       <w:pPr>
-        <w:rPr>
-          <w:rFonts w:cstheme="minorHAnsi"/>
-          <w:sz w:val="28"/>
-          <w:szCs w:val="28"/>
-        </w:rPr>
-      </w:pPr>
-      <w:bookmarkStart w:id="0" w:name="_GoBack"/>
-      <w:bookmarkEnd w:id="0"/>
-    </w:p>
-    <w:p>
-      <w:pPr>
-        <w:rPr>
-          <w:rFonts w:cstheme="minorHAnsi"/>
-          <w:b/>
-          <w:bCs/>
-          <w:sz w:val="28"/>
-          <w:szCs w:val="28"/>
-        </w:rPr>
-      </w:pPr>
-      <w:r>
-        <w:rPr>
-          <w:rFonts w:cstheme="minorHAnsi"/>
-          <w:b/>
-          <w:bCs/>
-          <w:sz w:val="28"/>
-          <w:szCs w:val="28"/>
-        </w:rPr>
-        <w:t>Animations</w:t>
-      </w:r>
-      <w:r>
-        <w:rPr>
-          <w:rFonts w:cstheme="minorHAnsi"/>
-          <w:sz w:val="28"/>
-          <w:szCs w:val="28"/>
-        </w:rPr>
-        <w:br/>
-      </w:r>
-      <w:r>
-        <w:rPr>
-          <w:rFonts w:cstheme="minorHAnsi"/>
-          <w:sz w:val="28"/>
-          <w:szCs w:val="28"/>
-        </w:rPr>
-        <w:tab/>
-      </w:r>
-      <w:r>
-        <w:rPr>
-          <w:rFonts w:cstheme="minorHAnsi"/>
-          <w:b/>
-          <w:bCs/>
-          <w:sz w:val="28"/>
-          <w:szCs w:val="28"/>
+        <w:ind w:left="1440"/>
+        <w:rPr>
+          <w:rFonts w:cstheme="minorHAnsi"/>
+        </w:rPr>
+      </w:pPr>
+      <w:r>
+        <w:rPr>
+          <w:rFonts w:cstheme="minorHAnsi"/>
+          <w:b/>
+          <w:bCs/>
+          <w:sz w:val="24"/>
+          <w:szCs w:val="24"/>
         </w:rPr>
         <w:t>Idle:</w:t>
       </w:r>
@@ -547,44 +522,36 @@
           <w:ilvl w:val="0"/>
           <w:numId w:val="2"/>
         </w:numPr>
-        <w:rPr>
-          <w:rFonts w:cstheme="minorHAnsi"/>
-          <w:sz w:val="28"/>
-          <w:szCs w:val="28"/>
-        </w:rPr>
-      </w:pPr>
-      <w:r>
-        <w:rPr>
-          <w:rFonts w:cstheme="minorHAnsi"/>
-          <w:sz w:val="28"/>
-          <w:szCs w:val="28"/>
+        <w:ind w:left="1920"/>
+        <w:rPr>
+          <w:rFonts w:cstheme="minorHAnsi"/>
+        </w:rPr>
+      </w:pPr>
+      <w:r>
+        <w:rPr>
+          <w:rFonts w:cstheme="minorHAnsi"/>
         </w:rPr>
         <w:t>It will stand there not moving much, maybe having its eyes looks around randomly but nothing particularly special.</w:t>
       </w:r>
       <w:r>
         <w:rPr>
           <w:rFonts w:cstheme="minorHAnsi"/>
-          <w:sz w:val="28"/>
-          <w:szCs w:val="28"/>
         </w:rPr>
         <w:tab/>
       </w:r>
     </w:p>
     <w:p>
       <w:pPr>
-        <w:rPr>
-          <w:rFonts w:cstheme="minorHAnsi"/>
-          <w:b/>
-          <w:bCs/>
-          <w:sz w:val="28"/>
-          <w:szCs w:val="28"/>
-        </w:rPr>
-      </w:pPr>
-      <w:r>
-        <w:rPr>
-          <w:rFonts w:cstheme="minorHAnsi"/>
-          <w:sz w:val="28"/>
-          <w:szCs w:val="28"/>
+        <w:ind w:left="780"/>
+        <w:rPr>
+          <w:rFonts w:cstheme="minorHAnsi"/>
+          <w:b/>
+          <w:bCs/>
+        </w:rPr>
+      </w:pPr>
+      <w:r>
+        <w:rPr>
+          <w:rFonts w:cstheme="minorHAnsi"/>
         </w:rPr>
         <w:tab/>
       </w:r>
@@ -593,8 +560,8 @@
           <w:rFonts w:cstheme="minorHAnsi"/>
           <w:b/>
           <w:bCs/>
-          <w:sz w:val="28"/>
-          <w:szCs w:val="28"/>
+          <w:sz w:val="24"/>
+          <w:szCs w:val="24"/>
         </w:rPr>
         <w:t>Shuffling:</w:t>
       </w:r>
@@ -606,44 +573,36 @@
           <w:ilvl w:val="0"/>
           <w:numId w:val="2"/>
         </w:numPr>
-        <w:rPr>
-          <w:rFonts w:cstheme="minorHAnsi"/>
-          <w:sz w:val="28"/>
-          <w:szCs w:val="28"/>
-        </w:rPr>
-      </w:pPr>
-      <w:r>
-        <w:rPr>
-          <w:rFonts w:cstheme="minorHAnsi"/>
-          <w:sz w:val="28"/>
-          <w:szCs w:val="28"/>
+        <w:ind w:left="1920"/>
+        <w:rPr>
+          <w:rFonts w:cstheme="minorHAnsi"/>
+        </w:rPr>
+      </w:pPr>
+      <w:r>
+        <w:rPr>
+          <w:rFonts w:cstheme="minorHAnsi"/>
         </w:rPr>
         <w:t>It will wobble slightly onto its legs and move to the side.</w:t>
       </w:r>
       <w:r>
         <w:rPr>
           <w:rFonts w:cstheme="minorHAnsi"/>
-          <w:sz w:val="28"/>
-          <w:szCs w:val="28"/>
         </w:rPr>
         <w:tab/>
       </w:r>
     </w:p>
     <w:p>
       <w:pPr>
-        <w:rPr>
-          <w:rFonts w:cstheme="minorHAnsi"/>
-          <w:b/>
-          <w:bCs/>
-          <w:sz w:val="28"/>
-          <w:szCs w:val="28"/>
-        </w:rPr>
-      </w:pPr>
-      <w:r>
-        <w:rPr>
-          <w:rFonts w:cstheme="minorHAnsi"/>
-          <w:sz w:val="28"/>
-          <w:szCs w:val="28"/>
+        <w:ind w:left="780"/>
+        <w:rPr>
+          <w:rFonts w:cstheme="minorHAnsi"/>
+          <w:b/>
+          <w:bCs/>
+        </w:rPr>
+      </w:pPr>
+      <w:r>
+        <w:rPr>
+          <w:rFonts w:cstheme="minorHAnsi"/>
         </w:rPr>
         <w:tab/>
       </w:r>
@@ -652,8 +611,8 @@
           <w:rFonts w:cstheme="minorHAnsi"/>
           <w:b/>
           <w:bCs/>
-          <w:sz w:val="28"/>
-          <w:szCs w:val="28"/>
+          <w:sz w:val="24"/>
+          <w:szCs w:val="24"/>
         </w:rPr>
         <w:t>Death:</w:t>
       </w:r>
@@ -665,49 +624,132 @@
           <w:ilvl w:val="0"/>
           <w:numId w:val="2"/>
         </w:numPr>
-        <w:rPr>
-          <w:rFonts w:cstheme="minorHAnsi"/>
+        <w:ind w:left="1920"/>
+        <w:rPr>
+          <w:rFonts w:cstheme="minorHAnsi"/>
+        </w:rPr>
+      </w:pPr>
+      <w:r>
+        <w:rPr>
+          <w:rFonts w:cstheme="minorHAnsi"/>
+        </w:rPr>
+        <w:t>It will fall onto its back and then fade out.</w:t>
+      </w:r>
+      <w:r>
+        <w:rPr>
+          <w:rFonts w:cstheme="minorHAnsi"/>
+        </w:rPr>
+        <w:tab/>
+      </w:r>
+    </w:p>
+    <w:p>
+      <w:pPr>
+        <w:ind w:left="720"/>
+        <w:rPr>
+          <w:rFonts w:cstheme="minorHAnsi"/>
+        </w:rPr>
+      </w:pPr>
+    </w:p>
+    <w:p>
+      <w:pPr>
+        <w:rPr>
+          <w:rFonts w:cstheme="minorHAnsi"/>
+          <w:b/>
+          <w:bCs/>
           <w:sz w:val="28"/>
           <w:szCs w:val="28"/>
         </w:rPr>
       </w:pPr>
-      <w:r>
-        <w:rPr>
-          <w:rFonts w:cstheme="minorHAnsi"/>
+    </w:p>
+    <w:p>
+      <w:pPr>
+        <w:rPr>
+          <w:rFonts w:cstheme="minorHAnsi"/>
+          <w:b/>
+          <w:bCs/>
           <w:sz w:val="28"/>
           <w:szCs w:val="28"/>
         </w:rPr>
-        <w:t>It will fall onto its back and then fade out</w:t>
-      </w:r>
-      <w:r>
-        <w:rPr>
-          <w:rFonts w:cstheme="minorHAnsi"/>
+      </w:pPr>
+    </w:p>
+    <w:p>
+      <w:pPr>
+        <w:rPr>
+          <w:rFonts w:cstheme="minorHAnsi"/>
+          <w:b/>
+          <w:bCs/>
           <w:sz w:val="28"/>
           <w:szCs w:val="28"/>
         </w:rPr>
-        <w:t>.</w:t>
-      </w:r>
-      <w:r>
-        <w:rPr>
-          <w:rFonts w:cstheme="minorHAnsi"/>
+      </w:pPr>
+      <w:r>
+        <w:rPr>
+          <w:rFonts w:cstheme="minorHAnsi"/>
+          <w:b/>
+          <w:bCs/>
           <w:sz w:val="28"/>
           <w:szCs w:val="28"/>
         </w:rPr>
-        <w:tab/>
-      </w:r>
-    </w:p>
-    <w:p>
-      <w:pPr>
+        <w:t>Average Size</w:t>
+      </w:r>
+    </w:p>
+    <w:p>
+      <w:pPr>
+        <w:jc w:val="center"/>
         <w:rPr>
           <w:rFonts w:cstheme="minorHAnsi"/>
           <w:sz w:val="28"/>
           <w:szCs w:val="28"/>
         </w:rPr>
       </w:pPr>
+      <w:bookmarkStart w:id="0" w:name="_GoBack"/>
+      <w:r>
+        <w:rPr>
+          <w:rFonts w:cstheme="minorHAnsi"/>
+          <w:sz w:val="28"/>
+          <w:szCs w:val="28"/>
+        </w:rPr>
+        <w:drawing>
+          <wp:inline distT="0" distB="0" distL="0" distR="0" wp14:anchorId="0F68E8CA" wp14:editId="5DA1DF97">
+            <wp:extent cx="4799645" cy="3600000"/>
+            <wp:effectExtent l="0" t="0" r="1270" b="635"/>
+            <wp:docPr id="3" name="Picture 3"/>
+            <wp:cNvGraphicFramePr>
+              <a:graphicFrameLocks xmlns:a="http://schemas.openxmlformats.org/drawingml/2006/main" noChangeAspect="1"/>
+            </wp:cNvGraphicFramePr>
+            <a:graphic xmlns:a="http://schemas.openxmlformats.org/drawingml/2006/main">
+              <a:graphicData uri="http://schemas.openxmlformats.org/drawingml/2006/picture">
+                <pic:pic xmlns:pic="http://schemas.openxmlformats.org/drawingml/2006/picture">
+                  <pic:nvPicPr>
+                    <pic:cNvPr id="1" name=""/>
+                    <pic:cNvPicPr/>
+                  </pic:nvPicPr>
+                  <pic:blipFill>
+                    <a:blip r:embed="rId8"/>
+                    <a:stretch>
+                      <a:fillRect/>
+                    </a:stretch>
+                  </pic:blipFill>
+                  <pic:spPr>
+                    <a:xfrm>
+                      <a:off x="0" y="0"/>
+                      <a:ext cx="4799645" cy="3600000"/>
+                    </a:xfrm>
+                    <a:prstGeom prst="rect">
+                      <a:avLst/>
+                    </a:prstGeom>
+                  </pic:spPr>
+                </pic:pic>
+              </a:graphicData>
+            </a:graphic>
+          </wp:inline>
+        </w:drawing>
+      </w:r>
+      <w:bookmarkEnd w:id="0"/>
     </w:p>
     <w:p/>
     <w:sectPr>
-      <w:headerReference w:type="default" r:id="rId8"/>
+      <w:headerReference w:type="default" r:id="rId9"/>
       <w:pgSz w:w="11906" w:h="16838"/>
       <w:pgMar w:top="1440" w:right="1440" w:bottom="1440" w:left="1440" w:header="708" w:footer="708" w:gutter="0"/>
       <w:cols w:space="708"/>
@@ -774,7 +816,7 @@
       <w:pStyle w:val="Header"/>
     </w:pPr>
     <w:r>
-      <w:t>Enemy Design</w:t>
+      <w:t>Enemy Design Documentation</w:t>
     </w:r>
   </w:p>
   <w:p>
@@ -1039,7 +1081,7 @@
       </w:pPr>
     </w:pPrDefault>
   </w:docDefaults>
-  <w:latentStyles w:defLockedState="0" w:defUIPriority="99" w:defSemiHidden="0" w:defUnhideWhenUsed="0" w:defQFormat="0" w:count="377">
+  <w:latentStyles w:defLockedState="0" w:defUIPriority="99" w:defSemiHidden="0" w:defUnhideWhenUsed="0" w:defQFormat="0" w:count="376">
     <w:lsdException w:name="Normal" w:uiPriority="0" w:qFormat="1"/>
     <w:lsdException w:name="heading 1" w:uiPriority="9" w:qFormat="1"/>
     <w:lsdException w:name="heading 2" w:semiHidden="1" w:uiPriority="9" w:unhideWhenUsed="1" w:qFormat="1"/>
@@ -1145,6 +1187,7 @@
     <w:lsdException w:name="HTML Sample" w:semiHidden="1" w:unhideWhenUsed="1"/>
     <w:lsdException w:name="HTML Typewriter" w:semiHidden="1" w:unhideWhenUsed="1"/>
     <w:lsdException w:name="HTML Variable" w:semiHidden="1" w:unhideWhenUsed="1"/>
+    <w:lsdException w:name="Normal Table" w:semiHidden="1" w:unhideWhenUsed="1"/>
     <w:lsdException w:name="annotation subject" w:semiHidden="1" w:unhideWhenUsed="1"/>
     <w:lsdException w:name="No List" w:semiHidden="1" w:unhideWhenUsed="1"/>
     <w:lsdException w:name="Outline List 1" w:semiHidden="1" w:unhideWhenUsed="1"/>
@@ -1191,8 +1234,10 @@
     <w:lsdException w:name="Table Subtle 2" w:semiHidden="1" w:unhideWhenUsed="1"/>
     <w:lsdException w:name="Table Web 1" w:semiHidden="1" w:unhideWhenUsed="1"/>
     <w:lsdException w:name="Table Web 2" w:semiHidden="1" w:unhideWhenUsed="1"/>
+    <w:lsdException w:name="Table Web 3" w:semiHidden="1" w:unhideWhenUsed="1"/>
     <w:lsdException w:name="Balloon Text" w:semiHidden="1" w:unhideWhenUsed="1"/>
     <w:lsdException w:name="Table Grid" w:uiPriority="39"/>
+    <w:lsdException w:name="Table Theme" w:semiHidden="1" w:unhideWhenUsed="1"/>
     <w:lsdException w:name="Placeholder Text" w:semiHidden="1"/>
     <w:lsdException w:name="No Spacing" w:uiPriority="1" w:qFormat="1"/>
     <w:lsdException w:name="Light Shading" w:uiPriority="60"/>
@@ -1413,7 +1458,6 @@
     <w:lsdException w:name="Hashtag" w:semiHidden="1" w:unhideWhenUsed="1"/>
     <w:lsdException w:name="Unresolved Mention" w:semiHidden="1" w:unhideWhenUsed="1"/>
     <w:lsdException w:name="Smart Link" w:semiHidden="1" w:unhideWhenUsed="1"/>
-    <w:lsdException w:name="Smart Link Error" w:semiHidden="1" w:unhideWhenUsed="1"/>
   </w:latentStyles>
   <w:style w:type="paragraph" w:default="1" w:styleId="Normal">
     <w:name w:val="Normal"/>
@@ -1479,6 +1523,28 @@
       <w:ind w:left="720"/>
       <w:contextualSpacing/>
     </w:pPr>
+  </w:style>
+  <w:style w:type="paragraph" w:styleId="Footer">
+    <w:name w:val="footer"/>
+    <w:basedOn w:val="Normal"/>
+    <w:link w:val="FooterChar"/>
+    <w:uiPriority w:val="99"/>
+    <w:unhideWhenUsed/>
+    <w:rsid w:val="00F97545"/>
+    <w:pPr>
+      <w:tabs>
+        <w:tab w:val="center" w:pos="4513"/>
+        <w:tab w:val="right" w:pos="9026"/>
+      </w:tabs>
+      <w:spacing w:after="0" w:line="240" w:lineRule="auto"/>
+    </w:pPr>
+  </w:style>
+  <w:style w:type="character" w:customStyle="1" w:styleId="FooterChar">
+    <w:name w:val="Footer Char"/>
+    <w:basedOn w:val="DefaultParagraphFont"/>
+    <w:link w:val="Footer"/>
+    <w:uiPriority w:val="99"/>
+    <w:rsid w:val="00F97545"/>
   </w:style>
 </w:styles>
 </file>
